--- a/Laporan PKL/Bagian Akhir/UNIKOM_Fahmi Fathurahman-Septhian Kuntadi_Daftar Pustaka.docx
+++ b/Laporan PKL/Bagian Akhir/UNIKOM_Fahmi Fathurahman-Septhian Kuntadi_Daftar Pustaka.docx
@@ -1,6 +1,6 @@
 
 <file path=word/document.xml><?xml version="1.0" encoding="utf-8"?>
-<w:document xmlns:ve="http://schemas.openxmlformats.org/markup-compatibility/2006" xmlns:o="urn:schemas-microsoft-com:office:office" xmlns:r="http://schemas.openxmlformats.org/officeDocument/2006/relationships" xmlns:m="http://schemas.openxmlformats.org/officeDocument/2006/math" xmlns:v="urn:schemas-microsoft-com:vml" xmlns:wp="http://schemas.openxmlformats.org/drawingml/2006/wordprocessingDrawing" xmlns:w10="urn:schemas-microsoft-com:office:word" xmlns:w="http://schemas.openxmlformats.org/wordprocessingml/2006/main" xmlns:wne="http://schemas.microsoft.com/office/word/2006/wordml">
+<w:document xmlns:wpc="http://schemas.microsoft.com/office/word/2010/wordprocessingCanvas" xmlns:mc="http://schemas.openxmlformats.org/markup-compatibility/2006" xmlns:o="urn:schemas-microsoft-com:office:office" xmlns:r="http://schemas.openxmlformats.org/officeDocument/2006/relationships" xmlns:m="http://schemas.openxmlformats.org/officeDocument/2006/math" xmlns:v="urn:schemas-microsoft-com:vml" xmlns:wp14="http://schemas.microsoft.com/office/word/2010/wordprocessingDrawing" xmlns:wp="http://schemas.openxmlformats.org/drawingml/2006/wordprocessingDrawing" xmlns:w10="urn:schemas-microsoft-com:office:word" xmlns:w="http://schemas.openxmlformats.org/wordprocessingml/2006/main" xmlns:w14="http://schemas.microsoft.com/office/word/2010/wordml" xmlns:wpg="http://schemas.microsoft.com/office/word/2010/wordprocessingGroup" xmlns:wpi="http://schemas.microsoft.com/office/word/2010/wordprocessingInk" xmlns:wne="http://schemas.microsoft.com/office/word/2006/wordml" xmlns:wps="http://schemas.microsoft.com/office/word/2010/wordprocessingShape" mc:Ignorable="w14 wp14">
   <w:body>
     <w:p>
       <w:pPr>
@@ -35,11 +35,11 @@
           <w:bottom w:w="15" w:type="dxa"/>
           <w:right w:w="15" w:type="dxa"/>
         </w:tblCellMar>
-        <w:tblLook w:val="04A0"/>
+        <w:tblLook w:val="04A0" w:firstRow="1" w:lastRow="0" w:firstColumn="1" w:lastColumn="0" w:noHBand="0" w:noVBand="1"/>
       </w:tblPr>
       <w:tblGrid>
-        <w:gridCol w:w="401"/>
-        <w:gridCol w:w="7627"/>
+        <w:gridCol w:w="397"/>
+        <w:gridCol w:w="7631"/>
       </w:tblGrid>
       <w:tr>
         <w:trPr>
@@ -47,21 +47,24 @@
         </w:trPr>
         <w:tc>
           <w:tcPr>
-            <w:tcW w:w="224" w:type="pct"/>
+            <w:tcW w:w="222" w:type="pct"/>
             <w:hideMark/>
           </w:tcPr>
           <w:p>
             <w:pPr>
               <w:pStyle w:val="Bibliography"/>
-              <w:rPr>
-                <w:lang w:val="en-US"/>
-              </w:rPr>
             </w:pPr>
+            <w:r>
+              <w:t>[</w:t>
+            </w:r>
             <w:r>
               <w:rPr>
                 <w:lang w:val="en-US"/>
               </w:rPr>
-              <w:t xml:space="preserve">[1] </w:t>
+              <w:t>1</w:t>
+            </w:r>
+            <w:r>
+              <w:t xml:space="preserve">] </w:t>
             </w:r>
           </w:p>
         </w:tc>
@@ -73,15 +76,9 @@
           <w:p>
             <w:pPr>
               <w:pStyle w:val="Bibliography"/>
-              <w:rPr>
-                <w:lang w:val="en-US"/>
-              </w:rPr>
             </w:pPr>
             <w:r>
-              <w:rPr>
-                <w:lang w:val="en-US"/>
-              </w:rPr>
-              <w:t xml:space="preserve">T. Connolly and C. Begg, Database Systems: A Practical Approach to Design, Implementation, and Management, 5th ed., New Jersey: Pearson Education, 2010. </w:t>
+              <w:t xml:space="preserve">I. Fathansyah, Basis Data, 4th penyunt., Bandung: Informatika, 2002. </w:t>
             </w:r>
           </w:p>
         </w:tc>
@@ -92,7 +89,7 @@
         </w:trPr>
         <w:tc>
           <w:tcPr>
-            <w:tcW w:w="224" w:type="pct"/>
+            <w:tcW w:w="222" w:type="pct"/>
             <w:hideMark/>
           </w:tcPr>
           <w:p>
@@ -123,91 +120,12 @@
               <w:pStyle w:val="Bibliography"/>
             </w:pPr>
             <w:r>
-              <w:t xml:space="preserve">H. Jogiyanto, Analisis dan Desain Sistem Informasi : Pendekatan Terstruktur Teori dan Praktik Aplikasi Bisnis, Yogyakarta: Andi, 2005. </w:t>
+              <w:t xml:space="preserve">A. Kristanto, Perancangan Sistem Informasi Dan Aplikasinya, Yogyakarta: </w:t>
             </w:r>
-          </w:p>
-        </w:tc>
-      </w:tr>
-      <w:tr>
-        <w:trPr>
-          <w:tblCellSpacing w:w="15" w:type="dxa"/>
-        </w:trPr>
-        <w:tc>
-          <w:tcPr>
-            <w:tcW w:w="224" w:type="pct"/>
-            <w:hideMark/>
-          </w:tcPr>
-          <w:p>
-            <w:pPr>
-              <w:pStyle w:val="Bibliography"/>
-            </w:pPr>
+            <w:bookmarkStart w:id="1" w:name="_GoBack"/>
+            <w:bookmarkEnd w:id="1"/>
             <w:r>
-              <w:t>[</w:t>
-            </w:r>
-            <w:r>
-              <w:rPr>
-                <w:lang w:val="en-US"/>
-              </w:rPr>
-              <w:t>3</w:t>
-            </w:r>
-            <w:r>
-              <w:t xml:space="preserve">] </w:t>
-            </w:r>
-          </w:p>
-        </w:tc>
-        <w:tc>
-          <w:tcPr>
-            <w:tcW w:w="0" w:type="auto"/>
-            <w:hideMark/>
-          </w:tcPr>
-          <w:p>
-            <w:pPr>
-              <w:pStyle w:val="Bibliography"/>
-            </w:pPr>
-            <w:r>
-              <w:t xml:space="preserve">I. Fathansyah, Basis Data, 4th penyunt., Bandung: Informatika, 2002. </w:t>
-            </w:r>
-          </w:p>
-        </w:tc>
-      </w:tr>
-      <w:tr>
-        <w:trPr>
-          <w:tblCellSpacing w:w="15" w:type="dxa"/>
-        </w:trPr>
-        <w:tc>
-          <w:tcPr>
-            <w:tcW w:w="224" w:type="pct"/>
-            <w:hideMark/>
-          </w:tcPr>
-          <w:p>
-            <w:pPr>
-              <w:pStyle w:val="Bibliography"/>
-            </w:pPr>
-            <w:r>
-              <w:t>[</w:t>
-            </w:r>
-            <w:r>
-              <w:rPr>
-                <w:lang w:val="en-US"/>
-              </w:rPr>
-              <w:t>4</w:t>
-            </w:r>
-            <w:r>
-              <w:t xml:space="preserve">] </w:t>
-            </w:r>
-          </w:p>
-        </w:tc>
-        <w:tc>
-          <w:tcPr>
-            <w:tcW w:w="0" w:type="auto"/>
-            <w:hideMark/>
-          </w:tcPr>
-          <w:p>
-            <w:pPr>
-              <w:pStyle w:val="Bibliography"/>
-            </w:pPr>
-            <w:r>
-              <w:t xml:space="preserve">A. Kristanto, Perancangan Sistem Informasi Dan Aplikasinya, Yogyakarta: Gaya Media, 2008. </w:t>
+              <w:t xml:space="preserve">Gaya Media, 2008. </w:t>
             </w:r>
           </w:p>
         </w:tc>
@@ -251,12 +169,12 @@
       </w:pPr>
     </w:p>
     <w:sectPr>
-      <w:headerReference w:type="even" r:id="rId8"/>
-      <w:headerReference w:type="default" r:id="rId9"/>
-      <w:footerReference w:type="even" r:id="rId10"/>
-      <w:footerReference w:type="default" r:id="rId11"/>
-      <w:headerReference w:type="first" r:id="rId12"/>
-      <w:footerReference w:type="first" r:id="rId13"/>
+      <w:headerReference w:type="even" r:id="rId9"/>
+      <w:headerReference w:type="default" r:id="rId10"/>
+      <w:footerReference w:type="even" r:id="rId11"/>
+      <w:footerReference w:type="default" r:id="rId12"/>
+      <w:headerReference w:type="first" r:id="rId13"/>
+      <w:footerReference w:type="first" r:id="rId14"/>
       <w:pgSz w:w="11907" w:h="16840" w:code="9"/>
       <w:pgMar w:top="1701" w:right="1701" w:bottom="1701" w:left="2268" w:header="720" w:footer="720" w:gutter="0"/>
       <w:pgNumType w:start="53"/>
@@ -269,7 +187,7 @@
 </file>
 
 <file path=word/endnotes.xml><?xml version="1.0" encoding="utf-8"?>
-<w:endnotes xmlns:ve="http://schemas.openxmlformats.org/markup-compatibility/2006" xmlns:o="urn:schemas-microsoft-com:office:office" xmlns:r="http://schemas.openxmlformats.org/officeDocument/2006/relationships" xmlns:m="http://schemas.openxmlformats.org/officeDocument/2006/math" xmlns:v="urn:schemas-microsoft-com:vml" xmlns:wp="http://schemas.openxmlformats.org/drawingml/2006/wordprocessingDrawing" xmlns:w10="urn:schemas-microsoft-com:office:word" xmlns:w="http://schemas.openxmlformats.org/wordprocessingml/2006/main" xmlns:wne="http://schemas.microsoft.com/office/word/2006/wordml">
+<w:endnotes xmlns:wpc="http://schemas.microsoft.com/office/word/2010/wordprocessingCanvas" xmlns:mc="http://schemas.openxmlformats.org/markup-compatibility/2006" xmlns:o="urn:schemas-microsoft-com:office:office" xmlns:r="http://schemas.openxmlformats.org/officeDocument/2006/relationships" xmlns:m="http://schemas.openxmlformats.org/officeDocument/2006/math" xmlns:v="urn:schemas-microsoft-com:vml" xmlns:wp14="http://schemas.microsoft.com/office/word/2010/wordprocessingDrawing" xmlns:wp="http://schemas.openxmlformats.org/drawingml/2006/wordprocessingDrawing" xmlns:w10="urn:schemas-microsoft-com:office:word" xmlns:w="http://schemas.openxmlformats.org/wordprocessingml/2006/main" xmlns:w14="http://schemas.microsoft.com/office/word/2010/wordml" xmlns:wpg="http://schemas.microsoft.com/office/word/2010/wordprocessingGroup" xmlns:wpi="http://schemas.microsoft.com/office/word/2010/wordprocessingInk" xmlns:wne="http://schemas.microsoft.com/office/word/2006/wordml" xmlns:wps="http://schemas.microsoft.com/office/word/2010/wordprocessingShape" mc:Ignorable="w14 wp14">
   <w:endnote w:type="separator" w:id="-1">
     <w:p>
       <w:pPr>
@@ -294,7 +212,7 @@
 </file>
 
 <file path=word/footer1.xml><?xml version="1.0" encoding="utf-8"?>
-<w:ftr xmlns:ve="http://schemas.openxmlformats.org/markup-compatibility/2006" xmlns:o="urn:schemas-microsoft-com:office:office" xmlns:r="http://schemas.openxmlformats.org/officeDocument/2006/relationships" xmlns:m="http://schemas.openxmlformats.org/officeDocument/2006/math" xmlns:v="urn:schemas-microsoft-com:vml" xmlns:wp="http://schemas.openxmlformats.org/drawingml/2006/wordprocessingDrawing" xmlns:w10="urn:schemas-microsoft-com:office:word" xmlns:w="http://schemas.openxmlformats.org/wordprocessingml/2006/main" xmlns:wne="http://schemas.microsoft.com/office/word/2006/wordml">
+<w:ftr xmlns:wpc="http://schemas.microsoft.com/office/word/2010/wordprocessingCanvas" xmlns:mc="http://schemas.openxmlformats.org/markup-compatibility/2006" xmlns:o="urn:schemas-microsoft-com:office:office" xmlns:r="http://schemas.openxmlformats.org/officeDocument/2006/relationships" xmlns:m="http://schemas.openxmlformats.org/officeDocument/2006/math" xmlns:v="urn:schemas-microsoft-com:vml" xmlns:wp14="http://schemas.microsoft.com/office/word/2010/wordprocessingDrawing" xmlns:wp="http://schemas.openxmlformats.org/drawingml/2006/wordprocessingDrawing" xmlns:w10="urn:schemas-microsoft-com:office:word" xmlns:w="http://schemas.openxmlformats.org/wordprocessingml/2006/main" xmlns:w14="http://schemas.microsoft.com/office/word/2010/wordml" xmlns:wpg="http://schemas.microsoft.com/office/word/2010/wordprocessingGroup" xmlns:wpi="http://schemas.microsoft.com/office/word/2010/wordprocessingInk" xmlns:wne="http://schemas.microsoft.com/office/word/2006/wordml" xmlns:wps="http://schemas.microsoft.com/office/word/2010/wordprocessingShape" mc:Ignorable="w14 wp14">
   <w:p>
     <w:pPr>
       <w:pStyle w:val="Footer"/>
@@ -304,7 +222,7 @@
 </file>
 
 <file path=word/footer2.xml><?xml version="1.0" encoding="utf-8"?>
-<w:ftr xmlns:ve="http://schemas.openxmlformats.org/markup-compatibility/2006" xmlns:o="urn:schemas-microsoft-com:office:office" xmlns:r="http://schemas.openxmlformats.org/officeDocument/2006/relationships" xmlns:m="http://schemas.openxmlformats.org/officeDocument/2006/math" xmlns:v="urn:schemas-microsoft-com:vml" xmlns:wp="http://schemas.openxmlformats.org/drawingml/2006/wordprocessingDrawing" xmlns:w10="urn:schemas-microsoft-com:office:word" xmlns:w="http://schemas.openxmlformats.org/wordprocessingml/2006/main" xmlns:wne="http://schemas.microsoft.com/office/word/2006/wordml">
+<w:ftr xmlns:wpc="http://schemas.microsoft.com/office/word/2010/wordprocessingCanvas" xmlns:mc="http://schemas.openxmlformats.org/markup-compatibility/2006" xmlns:o="urn:schemas-microsoft-com:office:office" xmlns:r="http://schemas.openxmlformats.org/officeDocument/2006/relationships" xmlns:m="http://schemas.openxmlformats.org/officeDocument/2006/math" xmlns:v="urn:schemas-microsoft-com:vml" xmlns:wp14="http://schemas.microsoft.com/office/word/2010/wordprocessingDrawing" xmlns:wp="http://schemas.openxmlformats.org/drawingml/2006/wordprocessingDrawing" xmlns:w10="urn:schemas-microsoft-com:office:word" xmlns:w="http://schemas.openxmlformats.org/wordprocessingml/2006/main" xmlns:w14="http://schemas.microsoft.com/office/word/2010/wordml" xmlns:wpg="http://schemas.microsoft.com/office/word/2010/wordprocessingGroup" xmlns:wpi="http://schemas.microsoft.com/office/word/2010/wordprocessingInk" xmlns:wne="http://schemas.microsoft.com/office/word/2006/wordml" xmlns:wps="http://schemas.microsoft.com/office/word/2010/wordprocessingShape" mc:Ignorable="w14 wp14">
   <w:p>
     <w:pPr>
       <w:pStyle w:val="Footer"/>
@@ -314,7 +232,7 @@
 </file>
 
 <file path=word/footer3.xml><?xml version="1.0" encoding="utf-8"?>
-<w:ftr xmlns:ve="http://schemas.openxmlformats.org/markup-compatibility/2006" xmlns:o="urn:schemas-microsoft-com:office:office" xmlns:r="http://schemas.openxmlformats.org/officeDocument/2006/relationships" xmlns:m="http://schemas.openxmlformats.org/officeDocument/2006/math" xmlns:v="urn:schemas-microsoft-com:vml" xmlns:wp="http://schemas.openxmlformats.org/drawingml/2006/wordprocessingDrawing" xmlns:w10="urn:schemas-microsoft-com:office:word" xmlns:w="http://schemas.openxmlformats.org/wordprocessingml/2006/main" xmlns:wne="http://schemas.microsoft.com/office/word/2006/wordml">
+<w:ftr xmlns:wpc="http://schemas.microsoft.com/office/word/2010/wordprocessingCanvas" xmlns:mc="http://schemas.openxmlformats.org/markup-compatibility/2006" xmlns:o="urn:schemas-microsoft-com:office:office" xmlns:r="http://schemas.openxmlformats.org/officeDocument/2006/relationships" xmlns:m="http://schemas.openxmlformats.org/officeDocument/2006/math" xmlns:v="urn:schemas-microsoft-com:vml" xmlns:wp14="http://schemas.microsoft.com/office/word/2010/wordprocessingDrawing" xmlns:wp="http://schemas.openxmlformats.org/drawingml/2006/wordprocessingDrawing" xmlns:w10="urn:schemas-microsoft-com:office:word" xmlns:w="http://schemas.openxmlformats.org/wordprocessingml/2006/main" xmlns:w14="http://schemas.microsoft.com/office/word/2010/wordml" xmlns:wpg="http://schemas.microsoft.com/office/word/2010/wordprocessingGroup" xmlns:wpi="http://schemas.microsoft.com/office/word/2010/wordprocessingInk" xmlns:wne="http://schemas.microsoft.com/office/word/2006/wordml" xmlns:wps="http://schemas.microsoft.com/office/word/2010/wordprocessingShape" mc:Ignorable="w14 wp14">
   <w:sdt>
     <w:sdtPr>
       <w:id w:val="225633345"/>
@@ -323,20 +241,34 @@
         <w:docPartUnique/>
       </w:docPartObj>
     </w:sdtPr>
+    <w:sdtEndPr/>
     <w:sdtContent>
       <w:p>
         <w:pPr>
           <w:pStyle w:val="Footer"/>
           <w:jc w:val="center"/>
         </w:pPr>
-        <w:fldSimple w:instr=" PAGE   \* MERGEFORMAT ">
-          <w:r>
-            <w:rPr>
-              <w:noProof/>
-            </w:rPr>
-            <w:t>53</w:t>
-          </w:r>
-        </w:fldSimple>
+        <w:r>
+          <w:fldChar w:fldCharType="begin"/>
+        </w:r>
+        <w:r>
+          <w:instrText xml:space="preserve"> PAGE   \* MERGEFORMAT </w:instrText>
+        </w:r>
+        <w:r>
+          <w:fldChar w:fldCharType="separate"/>
+        </w:r>
+        <w:r>
+          <w:rPr>
+            <w:noProof/>
+          </w:rPr>
+          <w:t>53</w:t>
+        </w:r>
+        <w:r>
+          <w:rPr>
+            <w:noProof/>
+          </w:rPr>
+          <w:fldChar w:fldCharType="end"/>
+        </w:r>
       </w:p>
     </w:sdtContent>
   </w:sdt>
@@ -349,7 +281,7 @@
 </file>
 
 <file path=word/footnotes.xml><?xml version="1.0" encoding="utf-8"?>
-<w:footnotes xmlns:ve="http://schemas.openxmlformats.org/markup-compatibility/2006" xmlns:o="urn:schemas-microsoft-com:office:office" xmlns:r="http://schemas.openxmlformats.org/officeDocument/2006/relationships" xmlns:m="http://schemas.openxmlformats.org/officeDocument/2006/math" xmlns:v="urn:schemas-microsoft-com:vml" xmlns:wp="http://schemas.openxmlformats.org/drawingml/2006/wordprocessingDrawing" xmlns:w10="urn:schemas-microsoft-com:office:word" xmlns:w="http://schemas.openxmlformats.org/wordprocessingml/2006/main" xmlns:wne="http://schemas.microsoft.com/office/word/2006/wordml">
+<w:footnotes xmlns:wpc="http://schemas.microsoft.com/office/word/2010/wordprocessingCanvas" xmlns:mc="http://schemas.openxmlformats.org/markup-compatibility/2006" xmlns:o="urn:schemas-microsoft-com:office:office" xmlns:r="http://schemas.openxmlformats.org/officeDocument/2006/relationships" xmlns:m="http://schemas.openxmlformats.org/officeDocument/2006/math" xmlns:v="urn:schemas-microsoft-com:vml" xmlns:wp14="http://schemas.microsoft.com/office/word/2010/wordprocessingDrawing" xmlns:wp="http://schemas.openxmlformats.org/drawingml/2006/wordprocessingDrawing" xmlns:w10="urn:schemas-microsoft-com:office:word" xmlns:w="http://schemas.openxmlformats.org/wordprocessingml/2006/main" xmlns:w14="http://schemas.microsoft.com/office/word/2010/wordml" xmlns:wpg="http://schemas.microsoft.com/office/word/2010/wordprocessingGroup" xmlns:wpi="http://schemas.microsoft.com/office/word/2010/wordprocessingInk" xmlns:wne="http://schemas.microsoft.com/office/word/2006/wordml" xmlns:wps="http://schemas.microsoft.com/office/word/2010/wordprocessingShape" mc:Ignorable="w14 wp14">
   <w:footnote w:type="separator" w:id="-1">
     <w:p>
       <w:pPr>
@@ -374,7 +306,7 @@
 </file>
 
 <file path=word/header1.xml><?xml version="1.0" encoding="utf-8"?>
-<w:hdr xmlns:ve="http://schemas.openxmlformats.org/markup-compatibility/2006" xmlns:o="urn:schemas-microsoft-com:office:office" xmlns:r="http://schemas.openxmlformats.org/officeDocument/2006/relationships" xmlns:m="http://schemas.openxmlformats.org/officeDocument/2006/math" xmlns:v="urn:schemas-microsoft-com:vml" xmlns:wp="http://schemas.openxmlformats.org/drawingml/2006/wordprocessingDrawing" xmlns:w10="urn:schemas-microsoft-com:office:word" xmlns:w="http://schemas.openxmlformats.org/wordprocessingml/2006/main" xmlns:wne="http://schemas.microsoft.com/office/word/2006/wordml">
+<w:hdr xmlns:wpc="http://schemas.microsoft.com/office/word/2010/wordprocessingCanvas" xmlns:mc="http://schemas.openxmlformats.org/markup-compatibility/2006" xmlns:o="urn:schemas-microsoft-com:office:office" xmlns:r="http://schemas.openxmlformats.org/officeDocument/2006/relationships" xmlns:m="http://schemas.openxmlformats.org/officeDocument/2006/math" xmlns:v="urn:schemas-microsoft-com:vml" xmlns:wp14="http://schemas.microsoft.com/office/word/2010/wordprocessingDrawing" xmlns:wp="http://schemas.openxmlformats.org/drawingml/2006/wordprocessingDrawing" xmlns:w10="urn:schemas-microsoft-com:office:word" xmlns:w="http://schemas.openxmlformats.org/wordprocessingml/2006/main" xmlns:w14="http://schemas.microsoft.com/office/word/2010/wordml" xmlns:wpg="http://schemas.microsoft.com/office/word/2010/wordprocessingGroup" xmlns:wpi="http://schemas.microsoft.com/office/word/2010/wordprocessingInk" xmlns:wne="http://schemas.microsoft.com/office/word/2006/wordml" xmlns:wps="http://schemas.microsoft.com/office/word/2010/wordprocessingShape" mc:Ignorable="w14 wp14">
   <w:p>
     <w:pPr>
       <w:pStyle w:val="Header"/>
@@ -384,7 +316,7 @@
 </file>
 
 <file path=word/header2.xml><?xml version="1.0" encoding="utf-8"?>
-<w:hdr xmlns:ve="http://schemas.openxmlformats.org/markup-compatibility/2006" xmlns:o="urn:schemas-microsoft-com:office:office" xmlns:r="http://schemas.openxmlformats.org/officeDocument/2006/relationships" xmlns:m="http://schemas.openxmlformats.org/officeDocument/2006/math" xmlns:v="urn:schemas-microsoft-com:vml" xmlns:wp="http://schemas.openxmlformats.org/drawingml/2006/wordprocessingDrawing" xmlns:w10="urn:schemas-microsoft-com:office:word" xmlns:w="http://schemas.openxmlformats.org/wordprocessingml/2006/main" xmlns:wne="http://schemas.microsoft.com/office/word/2006/wordml">
+<w:hdr xmlns:wpc="http://schemas.microsoft.com/office/word/2010/wordprocessingCanvas" xmlns:mc="http://schemas.openxmlformats.org/markup-compatibility/2006" xmlns:o="urn:schemas-microsoft-com:office:office" xmlns:r="http://schemas.openxmlformats.org/officeDocument/2006/relationships" xmlns:m="http://schemas.openxmlformats.org/officeDocument/2006/math" xmlns:v="urn:schemas-microsoft-com:vml" xmlns:wp14="http://schemas.microsoft.com/office/word/2010/wordprocessingDrawing" xmlns:wp="http://schemas.openxmlformats.org/drawingml/2006/wordprocessingDrawing" xmlns:w10="urn:schemas-microsoft-com:office:word" xmlns:w="http://schemas.openxmlformats.org/wordprocessingml/2006/main" xmlns:w14="http://schemas.microsoft.com/office/word/2010/wordml" xmlns:wpg="http://schemas.microsoft.com/office/word/2010/wordprocessingGroup" xmlns:wpi="http://schemas.microsoft.com/office/word/2010/wordprocessingInk" xmlns:wne="http://schemas.microsoft.com/office/word/2006/wordml" xmlns:wps="http://schemas.microsoft.com/office/word/2010/wordprocessingShape" mc:Ignorable="w14 wp14">
   <w:p>
     <w:pPr>
       <w:pStyle w:val="Header"/>
@@ -394,7 +326,7 @@
 </file>
 
 <file path=word/header3.xml><?xml version="1.0" encoding="utf-8"?>
-<w:hdr xmlns:ve="http://schemas.openxmlformats.org/markup-compatibility/2006" xmlns:o="urn:schemas-microsoft-com:office:office" xmlns:r="http://schemas.openxmlformats.org/officeDocument/2006/relationships" xmlns:m="http://schemas.openxmlformats.org/officeDocument/2006/math" xmlns:v="urn:schemas-microsoft-com:vml" xmlns:wp="http://schemas.openxmlformats.org/drawingml/2006/wordprocessingDrawing" xmlns:w10="urn:schemas-microsoft-com:office:word" xmlns:w="http://schemas.openxmlformats.org/wordprocessingml/2006/main" xmlns:wne="http://schemas.microsoft.com/office/word/2006/wordml">
+<w:hdr xmlns:wpc="http://schemas.microsoft.com/office/word/2010/wordprocessingCanvas" xmlns:mc="http://schemas.openxmlformats.org/markup-compatibility/2006" xmlns:o="urn:schemas-microsoft-com:office:office" xmlns:r="http://schemas.openxmlformats.org/officeDocument/2006/relationships" xmlns:m="http://schemas.openxmlformats.org/officeDocument/2006/math" xmlns:v="urn:schemas-microsoft-com:vml" xmlns:wp14="http://schemas.microsoft.com/office/word/2010/wordprocessingDrawing" xmlns:wp="http://schemas.openxmlformats.org/drawingml/2006/wordprocessingDrawing" xmlns:w10="urn:schemas-microsoft-com:office:word" xmlns:w="http://schemas.openxmlformats.org/wordprocessingml/2006/main" xmlns:w14="http://schemas.microsoft.com/office/word/2010/wordml" xmlns:wpg="http://schemas.microsoft.com/office/word/2010/wordprocessingGroup" xmlns:wpi="http://schemas.microsoft.com/office/word/2010/wordprocessingInk" xmlns:wne="http://schemas.microsoft.com/office/word/2006/wordml" xmlns:wps="http://schemas.microsoft.com/office/word/2010/wordprocessingShape" mc:Ignorable="w14 wp14">
   <w:p>
     <w:pPr>
       <w:pStyle w:val="Header"/>
@@ -410,7 +342,7 @@
 </file>
 
 <file path=word/numbering.xml><?xml version="1.0" encoding="utf-8"?>
-<w:numbering xmlns:ve="http://schemas.openxmlformats.org/markup-compatibility/2006" xmlns:o="urn:schemas-microsoft-com:office:office" xmlns:r="http://schemas.openxmlformats.org/officeDocument/2006/relationships" xmlns:m="http://schemas.openxmlformats.org/officeDocument/2006/math" xmlns:v="urn:schemas-microsoft-com:vml" xmlns:wp="http://schemas.openxmlformats.org/drawingml/2006/wordprocessingDrawing" xmlns:w10="urn:schemas-microsoft-com:office:word" xmlns:w="http://schemas.openxmlformats.org/wordprocessingml/2006/main" xmlns:wne="http://schemas.microsoft.com/office/word/2006/wordml">
+<w:numbering xmlns:wpc="http://schemas.microsoft.com/office/word/2010/wordprocessingCanvas" xmlns:mc="http://schemas.openxmlformats.org/markup-compatibility/2006" xmlns:o="urn:schemas-microsoft-com:office:office" xmlns:r="http://schemas.openxmlformats.org/officeDocument/2006/relationships" xmlns:m="http://schemas.openxmlformats.org/officeDocument/2006/math" xmlns:v="urn:schemas-microsoft-com:vml" xmlns:wp14="http://schemas.microsoft.com/office/word/2010/wordprocessingDrawing" xmlns:wp="http://schemas.openxmlformats.org/drawingml/2006/wordprocessingDrawing" xmlns:w10="urn:schemas-microsoft-com:office:word" xmlns:w="http://schemas.openxmlformats.org/wordprocessingml/2006/main" xmlns:w14="http://schemas.microsoft.com/office/word/2010/wordml" xmlns:wpg="http://schemas.microsoft.com/office/word/2010/wordprocessingGroup" xmlns:wpi="http://schemas.microsoft.com/office/word/2010/wordprocessingInk" xmlns:wne="http://schemas.microsoft.com/office/word/2006/wordml" xmlns:wps="http://schemas.microsoft.com/office/word/2010/wordprocessingShape" mc:Ignorable="w14 wp14">
   <w:abstractNum w:abstractNumId="0">
     <w:nsid w:val="00252CE5"/>
     <w:multiLevelType w:val="hybridMultilevel"/>
@@ -9506,7 +9438,7 @@
 </file>
 
 <file path=word/styles.xml><?xml version="1.0" encoding="utf-8"?>
-<w:styles xmlns:r="http://schemas.openxmlformats.org/officeDocument/2006/relationships" xmlns:w="http://schemas.openxmlformats.org/wordprocessingml/2006/main">
+<w:styles xmlns:mc="http://schemas.openxmlformats.org/markup-compatibility/2006" xmlns:r="http://schemas.openxmlformats.org/officeDocument/2006/relationships" xmlns:w="http://schemas.openxmlformats.org/wordprocessingml/2006/main" xmlns:w14="http://schemas.microsoft.com/office/word/2010/wordml" mc:Ignorable="w14">
   <w:docDefaults>
     <w:rPrDefault>
       <w:rPr>
@@ -9917,7 +9849,6 @@
     <w:uiPriority w:val="99"/>
     <w:semiHidden/>
     <w:unhideWhenUsed/>
-    <w:qFormat/>
     <w:tblPr>
       <w:tblInd w:w="0" w:type="dxa"/>
       <w:tblCellMar>
@@ -10543,7 +10474,10 @@
     <w:link w:val="41"/>
     <w:rsid w:val="0026720F"/>
     <w:rPr>
-      <w:rFonts w:eastAsiaTheme="majorEastAsia" w:cstheme="majorBidi"/>
+      <w:rFonts w:ascii="Times New Roman" w:eastAsiaTheme="majorEastAsia" w:hAnsi="Times New Roman" w:cstheme="majorBidi"/>
+      <w:b/>
+      <w:bCs/>
+      <w:iCs/>
       <w:noProof/>
       <w:sz w:val="26"/>
       <w:szCs w:val="26"/>
@@ -10641,6 +10575,14 @@
     <w:basedOn w:val="Heading3Char"/>
     <w:link w:val="331"/>
     <w:rsid w:val="002F3DBD"/>
+    <w:rPr>
+      <w:rFonts w:ascii="Times New Roman" w:eastAsia="Times New Roman" w:hAnsi="Times New Roman" w:cs="Times New Roman"/>
+      <w:b/>
+      <w:bCs/>
+      <w:sz w:val="24"/>
+      <w:szCs w:val="24"/>
+      <w:lang w:val="id-ID"/>
+    </w:rPr>
   </w:style>
   <w:style w:type="paragraph" w:customStyle="1" w:styleId="3321">
     <w:name w:val="3.3.2.1"/>
@@ -10659,6 +10601,13 @@
     <w:basedOn w:val="Heading4Char"/>
     <w:link w:val="3311"/>
     <w:rsid w:val="002F3DBD"/>
+    <w:rPr>
+      <w:rFonts w:ascii="Times New Roman" w:eastAsia="Times New Roman" w:hAnsi="Times New Roman" w:cs="Times New Roman"/>
+      <w:b/>
+      <w:bCs/>
+      <w:sz w:val="24"/>
+      <w:szCs w:val="28"/>
+    </w:rPr>
   </w:style>
   <w:style w:type="paragraph" w:customStyle="1" w:styleId="21">
     <w:name w:val="2.1"/>
@@ -10680,6 +10629,13 @@
     <w:basedOn w:val="Heading4Char"/>
     <w:link w:val="3321"/>
     <w:rsid w:val="002F3DBD"/>
+    <w:rPr>
+      <w:rFonts w:ascii="Times New Roman" w:eastAsia="Times New Roman" w:hAnsi="Times New Roman" w:cs="Times New Roman"/>
+      <w:b/>
+      <w:bCs/>
+      <w:sz w:val="24"/>
+      <w:szCs w:val="28"/>
+    </w:rPr>
   </w:style>
   <w:style w:type="paragraph" w:customStyle="1" w:styleId="211">
     <w:name w:val="2.1.1"/>
@@ -10701,6 +10657,14 @@
     <w:basedOn w:val="Heading2Char"/>
     <w:link w:val="21"/>
     <w:rsid w:val="008C675B"/>
+    <w:rPr>
+      <w:rFonts w:ascii="Times New Roman" w:eastAsia="Times New Roman" w:hAnsi="Times New Roman" w:cs="Times New Roman"/>
+      <w:b/>
+      <w:bCs/>
+      <w:iCs/>
+      <w:sz w:val="24"/>
+      <w:szCs w:val="28"/>
+    </w:rPr>
   </w:style>
   <w:style w:type="paragraph" w:customStyle="1" w:styleId="221">
     <w:name w:val="2.2.1"/>
@@ -10719,6 +10683,14 @@
     <w:basedOn w:val="Heading3Char"/>
     <w:link w:val="211"/>
     <w:rsid w:val="008C675B"/>
+    <w:rPr>
+      <w:rFonts w:ascii="Times New Roman" w:eastAsia="Times New Roman" w:hAnsi="Times New Roman" w:cs="Times New Roman"/>
+      <w:b/>
+      <w:bCs/>
+      <w:sz w:val="24"/>
+      <w:szCs w:val="24"/>
+      <w:lang w:val="id-ID"/>
+    </w:rPr>
   </w:style>
   <w:style w:type="paragraph" w:customStyle="1" w:styleId="2221">
     <w:name w:val="2.2.2.1"/>
@@ -10763,6 +10735,13 @@
     <w:basedOn w:val="Heading4Char"/>
     <w:link w:val="2221"/>
     <w:rsid w:val="0059356F"/>
+    <w:rPr>
+      <w:rFonts w:ascii="Times New Roman" w:eastAsia="Times New Roman" w:hAnsi="Times New Roman" w:cs="Times New Roman"/>
+      <w:b/>
+      <w:bCs/>
+      <w:sz w:val="24"/>
+      <w:szCs w:val="28"/>
+    </w:rPr>
   </w:style>
   <w:style w:type="paragraph" w:customStyle="1" w:styleId="3341">
     <w:name w:val="3.3.4.1"/>
@@ -10785,6 +10764,13 @@
     <w:basedOn w:val="Heading4Char"/>
     <w:link w:val="3331"/>
     <w:rsid w:val="0059356F"/>
+    <w:rPr>
+      <w:rFonts w:ascii="Times New Roman" w:eastAsia="Times New Roman" w:hAnsi="Times New Roman" w:cs="Times New Roman"/>
+      <w:b/>
+      <w:bCs/>
+      <w:sz w:val="24"/>
+      <w:szCs w:val="28"/>
+    </w:rPr>
   </w:style>
   <w:style w:type="paragraph" w:customStyle="1" w:styleId="3351">
     <w:name w:val="3.3.5.1"/>
@@ -10803,6 +10789,13 @@
     <w:basedOn w:val="Heading4Char"/>
     <w:link w:val="3341"/>
     <w:rsid w:val="00D51037"/>
+    <w:rPr>
+      <w:rFonts w:ascii="Times New Roman" w:eastAsia="Times New Roman" w:hAnsi="Times New Roman" w:cs="Times New Roman"/>
+      <w:b/>
+      <w:bCs/>
+      <w:sz w:val="24"/>
+      <w:szCs w:val="28"/>
+    </w:rPr>
   </w:style>
   <w:style w:type="paragraph" w:customStyle="1" w:styleId="3361">
     <w:name w:val="3.3.6.1"/>
@@ -10825,6 +10818,13 @@
     <w:basedOn w:val="Heading4Char"/>
     <w:link w:val="3351"/>
     <w:rsid w:val="00D51037"/>
+    <w:rPr>
+      <w:rFonts w:ascii="Times New Roman" w:eastAsia="Times New Roman" w:hAnsi="Times New Roman" w:cs="Times New Roman"/>
+      <w:b/>
+      <w:bCs/>
+      <w:sz w:val="24"/>
+      <w:szCs w:val="28"/>
+    </w:rPr>
   </w:style>
   <w:style w:type="paragraph" w:styleId="TOC4">
     <w:name w:val="toc 4"/>
@@ -10845,7 +10845,11 @@
     <w:link w:val="3361"/>
     <w:rsid w:val="00D51037"/>
     <w:rPr>
+      <w:rFonts w:ascii="Times New Roman" w:eastAsia="Times New Roman" w:hAnsi="Times New Roman" w:cs="Times New Roman"/>
+      <w:b/>
       <w:bCs/>
+      <w:sz w:val="24"/>
+      <w:szCs w:val="28"/>
     </w:rPr>
   </w:style>
   <w:style w:type="paragraph" w:customStyle="1" w:styleId="DAFTARISI">
@@ -10865,9 +10869,12 @@
     <w:link w:val="DAFTARISI"/>
     <w:rsid w:val="006B628C"/>
     <w:rPr>
+      <w:rFonts w:ascii="Times New Roman" w:eastAsia="Times New Roman" w:hAnsi="Times New Roman" w:cs="Times New Roman"/>
       <w:b/>
       <w:bCs/>
+      <w:kern w:val="32"/>
       <w:sz w:val="24"/>
+      <w:szCs w:val="32"/>
     </w:rPr>
   </w:style>
   <w:style w:type="paragraph" w:styleId="TableofFigures">
@@ -10899,8 +10906,10 @@
     <w:link w:val="Style1"/>
     <w:rsid w:val="00916351"/>
     <w:rPr>
+      <w:rFonts w:ascii="Times New Roman" w:eastAsia="Times New Roman" w:hAnsi="Times New Roman" w:cs="Times New Roman"/>
       <w:b/>
       <w:bCs/>
+      <w:kern w:val="32"/>
       <w:sz w:val="24"/>
       <w:szCs w:val="28"/>
     </w:rPr>
@@ -10917,6 +10926,196 @@
       <w:noProof/>
       <w:lang w:val="id-ID"/>
     </w:rPr>
+  </w:style>
+</w:styles>
+</file>
+
+<file path=word/stylesWithEffects.xml><?xml version="1.0" encoding="utf-8"?>
+<w:styles xmlns:wpc="http://schemas.microsoft.com/office/word/2010/wordprocessingCanvas" xmlns:mc="http://schemas.openxmlformats.org/markup-compatibility/2006" xmlns:o="urn:schemas-microsoft-com:office:office" xmlns:r="http://schemas.openxmlformats.org/officeDocument/2006/relationships" xmlns:m="http://schemas.openxmlformats.org/officeDocument/2006/math" xmlns:v="urn:schemas-microsoft-com:vml" xmlns:wp14="http://schemas.microsoft.com/office/word/2010/wordprocessingDrawing" xmlns:wp="http://schemas.openxmlformats.org/drawingml/2006/wordprocessingDrawing" xmlns:w10="urn:schemas-microsoft-com:office:word" xmlns:w="http://schemas.openxmlformats.org/wordprocessingml/2006/main" xmlns:w14="http://schemas.microsoft.com/office/word/2010/wordml" xmlns:wpg="http://schemas.microsoft.com/office/word/2010/wordprocessingGroup" xmlns:wpi="http://schemas.microsoft.com/office/word/2010/wordprocessingInk" xmlns:wne="http://schemas.microsoft.com/office/word/2006/wordml" xmlns:wps="http://schemas.microsoft.com/office/word/2010/wordprocessingShape" mc:Ignorable="w14 wp14">
+  <w:docDefaults>
+    <w:rPrDefault>
+      <w:rPr>
+        <w:rFonts w:asciiTheme="minorHAnsi" w:eastAsiaTheme="minorEastAsia" w:hAnsiTheme="minorHAnsi" w:cstheme="minorBidi"/>
+        <w:sz w:val="22"/>
+        <w:szCs w:val="22"/>
+        <w:lang w:val="en-US" w:eastAsia="en-US" w:bidi="ar-SA"/>
+      </w:rPr>
+    </w:rPrDefault>
+    <w:pPrDefault>
+      <w:pPr>
+        <w:spacing w:after="200" w:line="276" w:lineRule="auto"/>
+      </w:pPr>
+    </w:pPrDefault>
+  </w:docDefaults>
+  <w:latentStyles w:defLockedState="0" w:defUIPriority="99" w:defSemiHidden="1" w:defUnhideWhenUsed="1" w:defQFormat="0" w:count="267">
+    <w:lsdException w:name="Normal" w:semiHidden="0" w:uiPriority="0" w:unhideWhenUsed="0" w:qFormat="1"/>
+    <w:lsdException w:name="heading 1" w:semiHidden="0" w:uiPriority="9" w:unhideWhenUsed="0" w:qFormat="1"/>
+    <w:lsdException w:name="heading 2" w:uiPriority="9" w:qFormat="1"/>
+    <w:lsdException w:name="heading 3" w:uiPriority="9" w:qFormat="1"/>
+    <w:lsdException w:name="heading 4" w:uiPriority="9" w:qFormat="1"/>
+    <w:lsdException w:name="heading 5" w:uiPriority="9" w:qFormat="1"/>
+    <w:lsdException w:name="heading 6" w:uiPriority="9" w:qFormat="1"/>
+    <w:lsdException w:name="heading 7" w:uiPriority="9" w:qFormat="1"/>
+    <w:lsdException w:name="heading 8" w:uiPriority="9" w:qFormat="1"/>
+    <w:lsdException w:name="heading 9" w:uiPriority="9" w:qFormat="1"/>
+    <w:lsdException w:name="toc 1" w:uiPriority="39"/>
+    <w:lsdException w:name="toc 2" w:uiPriority="39"/>
+    <w:lsdException w:name="toc 3" w:uiPriority="39"/>
+    <w:lsdException w:name="toc 4" w:uiPriority="39"/>
+    <w:lsdException w:name="toc 5" w:uiPriority="39"/>
+    <w:lsdException w:name="toc 6" w:uiPriority="39"/>
+    <w:lsdException w:name="toc 7" w:uiPriority="39"/>
+    <w:lsdException w:name="toc 8" w:uiPriority="39"/>
+    <w:lsdException w:name="toc 9" w:uiPriority="39"/>
+    <w:lsdException w:name="caption" w:uiPriority="35" w:qFormat="1"/>
+    <w:lsdException w:name="Title" w:semiHidden="0" w:uiPriority="10" w:unhideWhenUsed="0" w:qFormat="1"/>
+    <w:lsdException w:name="Default Paragraph Font" w:uiPriority="1"/>
+    <w:lsdException w:name="Subtitle" w:semiHidden="0" w:uiPriority="11" w:unhideWhenUsed="0" w:qFormat="1"/>
+    <w:lsdException w:name="Strong" w:semiHidden="0" w:uiPriority="22" w:unhideWhenUsed="0" w:qFormat="1"/>
+    <w:lsdException w:name="Emphasis" w:semiHidden="0" w:uiPriority="20" w:unhideWhenUsed="0" w:qFormat="1"/>
+    <w:lsdException w:name="Table Grid" w:semiHidden="0" w:uiPriority="59" w:unhideWhenUsed="0"/>
+    <w:lsdException w:name="Placeholder Text" w:unhideWhenUsed="0"/>
+    <w:lsdException w:name="No Spacing" w:semiHidden="0" w:uiPriority="1" w:unhideWhenUsed="0" w:qFormat="1"/>
+    <w:lsdException w:name="Light Shading" w:semiHidden="0" w:uiPriority="60" w:unhideWhenUsed="0"/>
+    <w:lsdException w:name="Light List" w:semiHidden="0" w:uiPriority="61" w:unhideWhenUsed="0"/>
+    <w:lsdException w:name="Light Grid" w:semiHidden="0" w:uiPriority="62" w:unhideWhenUsed="0"/>
+    <w:lsdException w:name="Medium Shading 1" w:semiHidden="0" w:uiPriority="63" w:unhideWhenUsed="0"/>
+    <w:lsdException w:name="Medium Shading 2" w:semiHidden="0" w:uiPriority="64" w:unhideWhenUsed="0"/>
+    <w:lsdException w:name="Medium List 1" w:semiHidden="0" w:uiPriority="65" w:unhideWhenUsed="0"/>
+    <w:lsdException w:name="Medium List 2" w:semiHidden="0" w:uiPriority="66" w:unhideWhenUsed="0"/>
+    <w:lsdException w:name="Medium Grid 1" w:semiHidden="0" w:uiPriority="67" w:unhideWhenUsed="0"/>
+    <w:lsdException w:name="Medium Grid 2" w:semiHidden="0" w:uiPriority="68" w:unhideWhenUsed="0"/>
+    <w:lsdException w:name="Medium Grid 3" w:semiHidden="0" w:uiPriority="69" w:unhideWhenUsed="0"/>
+    <w:lsdException w:name="Dark List" w:semiHidden="0" w:uiPriority="70" w:unhideWhenUsed="0"/>
+    <w:lsdException w:name="Colorful Shading" w:semiHidden="0" w:uiPriority="71" w:unhideWhenUsed="0"/>
+    <w:lsdException w:name="Colorful List" w:semiHidden="0" w:uiPriority="72" w:unhideWhenUsed="0"/>
+    <w:lsdException w:name="Colorful Grid" w:semiHidden="0" w:uiPriority="73" w:unhideWhenUsed="0"/>
+    <w:lsdException w:name="Light Shading Accent 1" w:semiHidden="0" w:uiPriority="60" w:unhideWhenUsed="0"/>
+    <w:lsdException w:name="Light List Accent 1" w:semiHidden="0" w:uiPriority="61" w:unhideWhenUsed="0"/>
+    <w:lsdException w:name="Light Grid Accent 1" w:semiHidden="0" w:uiPriority="62" w:unhideWhenUsed="0"/>
+    <w:lsdException w:name="Medium Shading 1 Accent 1" w:semiHidden="0" w:uiPriority="63" w:unhideWhenUsed="0"/>
+    <w:lsdException w:name="Medium Shading 2 Accent 1" w:semiHidden="0" w:uiPriority="64" w:unhideWhenUsed="0"/>
+    <w:lsdException w:name="Medium List 1 Accent 1" w:semiHidden="0" w:uiPriority="65" w:unhideWhenUsed="0"/>
+    <w:lsdException w:name="Revision" w:unhideWhenUsed="0"/>
+    <w:lsdException w:name="List Paragraph" w:semiHidden="0" w:uiPriority="34" w:unhideWhenUsed="0" w:qFormat="1"/>
+    <w:lsdException w:name="Quote" w:semiHidden="0" w:uiPriority="29" w:unhideWhenUsed="0" w:qFormat="1"/>
+    <w:lsdException w:name="Intense Quote" w:semiHidden="0" w:uiPriority="30" w:unhideWhenUsed="0" w:qFormat="1"/>
+    <w:lsdException w:name="Medium List 2 Accent 1" w:semiHidden="0" w:uiPriority="66" w:unhideWhenUsed="0"/>
+    <w:lsdException w:name="Medium Grid 1 Accent 1" w:semiHidden="0" w:uiPriority="67" w:unhideWhenUsed="0"/>
+    <w:lsdException w:name="Medium Grid 2 Accent 1" w:semiHidden="0" w:uiPriority="68" w:unhideWhenUsed="0"/>
+    <w:lsdException w:name="Medium Grid 3 Accent 1" w:semiHidden="0" w:uiPriority="69" w:unhideWhenUsed="0"/>
+    <w:lsdException w:name="Dark List Accent 1" w:semiHidden="0" w:uiPriority="70" w:unhideWhenUsed="0"/>
+    <w:lsdException w:name="Colorful Shading Accent 1" w:semiHidden="0" w:uiPriority="71" w:unhideWhenUsed="0"/>
+    <w:lsdException w:name="Colorful List Accent 1" w:semiHidden="0" w:uiPriority="72" w:unhideWhenUsed="0"/>
+    <w:lsdException w:name="Colorful Grid Accent 1" w:semiHidden="0" w:uiPriority="73" w:unhideWhenUsed="0"/>
+    <w:lsdException w:name="Light Shading Accent 2" w:semiHidden="0" w:uiPriority="60" w:unhideWhenUsed="0"/>
+    <w:lsdException w:name="Light List Accent 2" w:semiHidden="0" w:uiPriority="61" w:unhideWhenUsed="0"/>
+    <w:lsdException w:name="Light Grid Accent 2" w:semiHidden="0" w:uiPriority="62" w:unhideWhenUsed="0"/>
+    <w:lsdException w:name="Medium Shading 1 Accent 2" w:semiHidden="0" w:uiPriority="63" w:unhideWhenUsed="0"/>
+    <w:lsdException w:name="Medium Shading 2 Accent 2" w:semiHidden="0" w:uiPriority="64" w:unhideWhenUsed="0"/>
+    <w:lsdException w:name="Medium List 1 Accent 2" w:semiHidden="0" w:uiPriority="65" w:unhideWhenUsed="0"/>
+    <w:lsdException w:name="Medium List 2 Accent 2" w:semiHidden="0" w:uiPriority="66" w:unhideWhenUsed="0"/>
+    <w:lsdException w:name="Medium Grid 1 Accent 2" w:semiHidden="0" w:uiPriority="67" w:unhideWhenUsed="0"/>
+    <w:lsdException w:name="Medium Grid 2 Accent 2" w:semiHidden="0" w:uiPriority="68" w:unhideWhenUsed="0"/>
+    <w:lsdException w:name="Medium Grid 3 Accent 2" w:semiHidden="0" w:uiPriority="69" w:unhideWhenUsed="0"/>
+    <w:lsdException w:name="Dark List Accent 2" w:semiHidden="0" w:uiPriority="70" w:unhideWhenUsed="0"/>
+    <w:lsdException w:name="Colorful Shading Accent 2" w:semiHidden="0" w:uiPriority="71" w:unhideWhenUsed="0"/>
+    <w:lsdException w:name="Colorful List Accent 2" w:semiHidden="0" w:uiPriority="72" w:unhideWhenUsed="0"/>
+    <w:lsdException w:name="Colorful Grid Accent 2" w:semiHidden="0" w:uiPriority="73" w:unhideWhenUsed="0"/>
+    <w:lsdException w:name="Light Shading Accent 3" w:semiHidden="0" w:uiPriority="60" w:unhideWhenUsed="0"/>
+    <w:lsdException w:name="Light List Accent 3" w:semiHidden="0" w:uiPriority="61" w:unhideWhenUsed="0"/>
+    <w:lsdException w:name="Light Grid Accent 3" w:semiHidden="0" w:uiPriority="62" w:unhideWhenUsed="0"/>
+    <w:lsdException w:name="Medium Shading 1 Accent 3" w:semiHidden="0" w:uiPriority="63" w:unhideWhenUsed="0"/>
+    <w:lsdException w:name="Medium Shading 2 Accent 3" w:semiHidden="0" w:uiPriority="64" w:unhideWhenUsed="0"/>
+    <w:lsdException w:name="Medium List 1 Accent 3" w:semiHidden="0" w:uiPriority="65" w:unhideWhenUsed="0"/>
+    <w:lsdException w:name="Medium List 2 Accent 3" w:semiHidden="0" w:uiPriority="66" w:unhideWhenUsed="0"/>
+    <w:lsdException w:name="Medium Grid 1 Accent 3" w:semiHidden="0" w:uiPriority="67" w:unhideWhenUsed="0"/>
+    <w:lsdException w:name="Medium Grid 2 Accent 3" w:semiHidden="0" w:uiPriority="68" w:unhideWhenUsed="0"/>
+    <w:lsdException w:name="Medium Grid 3 Accent 3" w:semiHidden="0" w:uiPriority="69" w:unhideWhenUsed="0"/>
+    <w:lsdException w:name="Dark List Accent 3" w:semiHidden="0" w:uiPriority="70" w:unhideWhenUsed="0"/>
+    <w:lsdException w:name="Colorful Shading Accent 3" w:semiHidden="0" w:uiPriority="71" w:unhideWhenUsed="0"/>
+    <w:lsdException w:name="Colorful List Accent 3" w:semiHidden="0" w:uiPriority="72" w:unhideWhenUsed="0"/>
+    <w:lsdException w:name="Colorful Grid Accent 3" w:semiHidden="0" w:uiPriority="73" w:unhideWhenUsed="0"/>
+    <w:lsdException w:name="Light Shading Accent 4" w:semiHidden="0" w:uiPriority="60" w:unhideWhenUsed="0"/>
+    <w:lsdException w:name="Light List Accent 4" w:semiHidden="0" w:uiPriority="61" w:unhideWhenUsed="0"/>
+    <w:lsdException w:name="Light Grid Accent 4" w:semiHidden="0" w:uiPriority="62" w:unhideWhenUsed="0"/>
+    <w:lsdException w:name="Medium Shading 1 Accent 4" w:semiHidden="0" w:uiPriority="63" w:unhideWhenUsed="0"/>
+    <w:lsdException w:name="Medium Shading 2 Accent 4" w:semiHidden="0" w:uiPriority="64" w:unhideWhenUsed="0"/>
+    <w:lsdException w:name="Medium List 1 Accent 4" w:semiHidden="0" w:uiPriority="65" w:unhideWhenUsed="0"/>
+    <w:lsdException w:name="Medium List 2 Accent 4" w:semiHidden="0" w:uiPriority="66" w:unhideWhenUsed="0"/>
+    <w:lsdException w:name="Medium Grid 1 Accent 4" w:semiHidden="0" w:uiPriority="67" w:unhideWhenUsed="0"/>
+    <w:lsdException w:name="Medium Grid 2 Accent 4" w:semiHidden="0" w:uiPriority="68" w:unhideWhenUsed="0"/>
+    <w:lsdException w:name="Medium Grid 3 Accent 4" w:semiHidden="0" w:uiPriority="69" w:unhideWhenUsed="0"/>
+    <w:lsdException w:name="Dark List Accent 4" w:semiHidden="0" w:uiPriority="70" w:unhideWhenUsed="0"/>
+    <w:lsdException w:name="Colorful Shading Accent 4" w:semiHidden="0" w:uiPriority="71" w:unhideWhenUsed="0"/>
+    <w:lsdException w:name="Colorful List Accent 4" w:semiHidden="0" w:uiPriority="72" w:unhideWhenUsed="0"/>
+    <w:lsdException w:name="Colorful Grid Accent 4" w:semiHidden="0" w:uiPriority="73" w:unhideWhenUsed="0"/>
+    <w:lsdException w:name="Light Shading Accent 5" w:semiHidden="0" w:uiPriority="60" w:unhideWhenUsed="0"/>
+    <w:lsdException w:name="Light List Accent 5" w:semiHidden="0" w:uiPriority="61" w:unhideWhenUsed="0"/>
+    <w:lsdException w:name="Light Grid Accent 5" w:semiHidden="0" w:uiPriority="62" w:unhideWhenUsed="0"/>
+    <w:lsdException w:name="Medium Shading 1 Accent 5" w:semiHidden="0" w:uiPriority="63" w:unhideWhenUsed="0"/>
+    <w:lsdException w:name="Medium Shading 2 Accent 5" w:semiHidden="0" w:uiPriority="64" w:unhideWhenUsed="0"/>
+    <w:lsdException w:name="Medium List 1 Accent 5" w:semiHidden="0" w:uiPriority="65" w:unhideWhenUsed="0"/>
+    <w:lsdException w:name="Medium List 2 Accent 5" w:semiHidden="0" w:uiPriority="66" w:unhideWhenUsed="0"/>
+    <w:lsdException w:name="Medium Grid 1 Accent 5" w:semiHidden="0" w:uiPriority="67" w:unhideWhenUsed="0"/>
+    <w:lsdException w:name="Medium Grid 2 Accent 5" w:semiHidden="0" w:uiPriority="68" w:unhideWhenUsed="0"/>
+    <w:lsdException w:name="Medium Grid 3 Accent 5" w:semiHidden="0" w:uiPriority="69" w:unhideWhenUsed="0"/>
+    <w:lsdException w:name="Dark List Accent 5" w:semiHidden="0" w:uiPriority="70" w:unhideWhenUsed="0"/>
+    <w:lsdException w:name="Colorful Shading Accent 5" w:semiHidden="0" w:uiPriority="71" w:unhideWhenUsed="0"/>
+    <w:lsdException w:name="Colorful List Accent 5" w:semiHidden="0" w:uiPriority="72" w:unhideWhenUsed="0"/>
+    <w:lsdException w:name="Colorful Grid Accent 5" w:semiHidden="0" w:uiPriority="73" w:unhideWhenUsed="0"/>
+    <w:lsdException w:name="Light Shading Accent 6" w:semiHidden="0" w:uiPriority="60" w:unhideWhenUsed="0"/>
+    <w:lsdException w:name="Light List Accent 6" w:semiHidden="0" w:uiPriority="61" w:unhideWhenUsed="0"/>
+    <w:lsdException w:name="Light Grid Accent 6" w:semiHidden="0" w:uiPriority="62" w:unhideWhenUsed="0"/>
+    <w:lsdException w:name="Medium Shading 1 Accent 6" w:semiHidden="0" w:uiPriority="63" w:unhideWhenUsed="0"/>
+    <w:lsdException w:name="Medium Shading 2 Accent 6" w:semiHidden="0" w:uiPriority="64" w:unhideWhenUsed="0"/>
+    <w:lsdException w:name="Medium List 1 Accent 6" w:semiHidden="0" w:uiPriority="65" w:unhideWhenUsed="0"/>
+    <w:lsdException w:name="Medium List 2 Accent 6" w:semiHidden="0" w:uiPriority="66" w:unhideWhenUsed="0"/>
+    <w:lsdException w:name="Medium Grid 1 Accent 6" w:semiHidden="0" w:uiPriority="67" w:unhideWhenUsed="0"/>
+    <w:lsdException w:name="Medium Grid 2 Accent 6" w:semiHidden="0" w:uiPriority="68" w:unhideWhenUsed="0"/>
+    <w:lsdException w:name="Medium Grid 3 Accent 6" w:semiHidden="0" w:uiPriority="69" w:unhideWhenUsed="0"/>
+    <w:lsdException w:name="Dark List Accent 6" w:semiHidden="0" w:uiPriority="70" w:unhideWhenUsed="0"/>
+    <w:lsdException w:name="Colorful Shading Accent 6" w:semiHidden="0" w:uiPriority="71" w:unhideWhenUsed="0"/>
+    <w:lsdException w:name="Colorful List Accent 6" w:semiHidden="0" w:uiPriority="72" w:unhideWhenUsed="0"/>
+    <w:lsdException w:name="Colorful Grid Accent 6" w:semiHidden="0" w:uiPriority="73" w:unhideWhenUsed="0"/>
+    <w:lsdException w:name="Subtle Emphasis" w:semiHidden="0" w:uiPriority="19" w:unhideWhenUsed="0" w:qFormat="1"/>
+    <w:lsdException w:name="Intense Emphasis" w:semiHidden="0" w:uiPriority="21" w:unhideWhenUsed="0" w:qFormat="1"/>
+    <w:lsdException w:name="Subtle Reference" w:semiHidden="0" w:uiPriority="31" w:unhideWhenUsed="0" w:qFormat="1"/>
+    <w:lsdException w:name="Intense Reference" w:semiHidden="0" w:uiPriority="32" w:unhideWhenUsed="0" w:qFormat="1"/>
+    <w:lsdException w:name="Book Title" w:semiHidden="0" w:uiPriority="33" w:unhideWhenUsed="0" w:qFormat="1"/>
+    <w:lsdException w:name="Bibliography" w:uiPriority="37"/>
+    <w:lsdException w:name="TOC Heading" w:uiPriority="39" w:qFormat="1"/>
+  </w:latentStyles>
+  <w:style w:type="paragraph" w:default="1" w:styleId="Normal">
+    <w:name w:val="Normal"/>
+    <w:qFormat/>
+  </w:style>
+  <w:style w:type="character" w:default="1" w:styleId="DefaultParagraphFont">
+    <w:name w:val="Default Paragraph Font"/>
+    <w:uiPriority w:val="1"/>
+    <w:semiHidden/>
+    <w:unhideWhenUsed/>
+  </w:style>
+  <w:style w:type="table" w:default="1" w:styleId="TableNormal">
+    <w:name w:val="Normal Table"/>
+    <w:uiPriority w:val="99"/>
+    <w:semiHidden/>
+    <w:unhideWhenUsed/>
+    <w:tblPr>
+      <w:tblInd w:w="0" w:type="dxa"/>
+      <w:tblCellMar>
+        <w:top w:w="0" w:type="dxa"/>
+        <w:left w:w="108" w:type="dxa"/>
+        <w:bottom w:w="0" w:type="dxa"/>
+        <w:right w:w="108" w:type="dxa"/>
+      </w:tblCellMar>
+    </w:tblPr>
+  </w:style>
+  <w:style w:type="numbering" w:default="1" w:styleId="NoList">
+    <w:name w:val="No List"/>
+    <w:uiPriority w:val="99"/>
+    <w:semiHidden/>
+    <w:unhideWhenUsed/>
   </w:style>
 </w:styles>
 </file>
@@ -11176,7 +11375,7 @@
   <a:extraClrSchemeLst/>
   <a:extLst>
     <a:ext uri="{05A4C25C-085E-4340-85A3-A5531E510DB2}">
-      <thm15:themeFamily xmlns:thm15="http://schemas.microsoft.com/office/thememl/2012/main" xmlns="" name="Office Theme" id="{62F939B6-93AF-4DB8-9C6B-D6C7DFDC589F}" vid="{4A3C46E8-61CC-4603-A589-7422A47A8E4A}"/>
+      <thm15:themeFamily xmlns="" xmlns:thm15="http://schemas.microsoft.com/office/thememl/2012/main" name="Office Theme" id="{62F939B6-93AF-4DB8-9C6B-D6C7DFDC589F}" vid="{4A3C46E8-61CC-4603-A589-7422A47A8E4A}"/>
     </a:ext>
   </a:extLst>
 </a:theme>
@@ -11188,7 +11387,6 @@
     <b:Tag>IrF02</b:Tag>
     <b:SourceType>Book</b:SourceType>
     <b:Guid>{128E9715-F86E-49E5-BA9B-ACECAC247F8C}</b:Guid>
-    <b:LCID>0</b:LCID>
     <b:Author>
       <b:Author>
         <b:NameList>
@@ -11208,7 +11406,6 @@
     <b:Tag>Lad06</b:Tag>
     <b:SourceType>Book</b:SourceType>
     <b:Guid>{D06A553D-2344-4B49-8498-73E2AF05EEF9}</b:Guid>
-    <b:LCID>0</b:LCID>
     <b:Author>
       <b:Author>
         <b:NameList>
@@ -11354,7 +11551,7 @@
     </b:Author>
     <b:City>New Jersey</b:City>
     <b:Publisher>Prentice Hall</b:Publisher>
-    <b:LCID>1033</b:LCID>
+    <b:LCID>en-US</b:LCID>
     <b:Edition>3rd</b:Edition>
     <b:RefOrder>4</b:RefOrder>
   </b:Source>
@@ -11378,7 +11575,7 @@
     </b:Author>
     <b:Title>Database Systems: A Practical Approach to Design, Implementation, and Management</b:Title>
     <b:Year>2010</b:Year>
-    <b:LCID>1033</b:LCID>
+    <b:LCID>en-US</b:LCID>
     <b:City>New Jersey</b:City>
     <b:Publisher>Pearson Education</b:Publisher>
     <b:Edition>5th</b:Edition>
@@ -11422,7 +11619,7 @@
     <b:Year>2002</b:Year>
     <b:City>Bandung</b:City>
     <b:Publisher>Informatika</b:Publisher>
-    <b:LCID>1057</b:LCID>
+    <b:LCID>id-ID</b:LCID>
     <b:Edition>4th</b:Edition>
     <b:RefOrder>8</b:RefOrder>
   </b:Source>
@@ -11495,7 +11692,7 @@
     </b:Author>
     <b:City>Boston</b:City>
     <b:Publisher>Addison-Wesley Publications</b:Publisher>
-    <b:LCID>1033</b:LCID>
+    <b:LCID>en-US</b:LCID>
     <b:Edition>8th</b:Edition>
     <b:RefOrder>13</b:RefOrder>
   </b:Source>
@@ -11503,7 +11700,7 @@
 </file>
 
 <file path=customXml/itemProps1.xml><?xml version="1.0" encoding="utf-8"?>
-<ds:datastoreItem xmlns:ds="http://schemas.openxmlformats.org/officeDocument/2006/customXml" ds:itemID="{5A9B940E-F3D8-4FC7-B63D-340C8620B25C}">
+<ds:datastoreItem xmlns:ds="http://schemas.openxmlformats.org/officeDocument/2006/customXml" ds:itemID="{3A1178E7-500C-4CFE-928F-ECD33F518F90}">
   <ds:schemaRefs>
     <ds:schemaRef ds:uri="http://schemas.openxmlformats.org/officeDocument/2006/bibliography"/>
   </ds:schemaRefs>

--- a/Laporan PKL/Bagian Akhir/UNIKOM_Fahmi Fathurahman-Septhian Kuntadi_Daftar Pustaka.docx
+++ b/Laporan PKL/Bagian Akhir/UNIKOM_Fahmi Fathurahman-Septhian Kuntadi_Daftar Pustaka.docx
@@ -25,119 +25,168 @@
         <w:fldChar w:fldCharType="separate"/>
       </w:r>
     </w:p>
-    <w:tbl>
-      <w:tblPr>
-        <w:tblW w:w="5000" w:type="pct"/>
-        <w:tblCellSpacing w:w="15" w:type="dxa"/>
-        <w:tblCellMar>
-          <w:top w:w="15" w:type="dxa"/>
-          <w:left w:w="15" w:type="dxa"/>
-          <w:bottom w:w="15" w:type="dxa"/>
-          <w:right w:w="15" w:type="dxa"/>
-        </w:tblCellMar>
-        <w:tblLook w:val="04A0" w:firstRow="1" w:lastRow="0" w:firstColumn="1" w:lastColumn="0" w:noHBand="0" w:noVBand="1"/>
-      </w:tblPr>
-      <w:tblGrid>
-        <w:gridCol w:w="397"/>
-        <w:gridCol w:w="7631"/>
-      </w:tblGrid>
-      <w:tr>
-        <w:trPr>
-          <w:tblCellSpacing w:w="15" w:type="dxa"/>
-        </w:trPr>
-        <w:tc>
-          <w:tcPr>
-            <w:tcW w:w="222" w:type="pct"/>
-            <w:hideMark/>
-          </w:tcPr>
-          <w:p>
-            <w:pPr>
-              <w:pStyle w:val="Bibliography"/>
-            </w:pPr>
-            <w:r>
-              <w:t>[</w:t>
-            </w:r>
-            <w:r>
-              <w:rPr>
-                <w:lang w:val="en-US"/>
-              </w:rPr>
-              <w:t>1</w:t>
-            </w:r>
-            <w:r>
-              <w:t xml:space="preserve">] </w:t>
-            </w:r>
-          </w:p>
-        </w:tc>
-        <w:tc>
-          <w:tcPr>
-            <w:tcW w:w="0" w:type="auto"/>
-            <w:hideMark/>
-          </w:tcPr>
-          <w:p>
-            <w:pPr>
-              <w:pStyle w:val="Bibliography"/>
-            </w:pPr>
-            <w:r>
-              <w:t xml:space="preserve">I. Fathansyah, Basis Data, 4th penyunt., Bandung: Informatika, 2002. </w:t>
-            </w:r>
-          </w:p>
-        </w:tc>
-      </w:tr>
-      <w:tr>
-        <w:trPr>
-          <w:tblCellSpacing w:w="15" w:type="dxa"/>
-        </w:trPr>
-        <w:tc>
-          <w:tcPr>
-            <w:tcW w:w="222" w:type="pct"/>
-            <w:hideMark/>
-          </w:tcPr>
-          <w:p>
-            <w:pPr>
-              <w:pStyle w:val="Bibliography"/>
-            </w:pPr>
-            <w:r>
-              <w:t>[</w:t>
-            </w:r>
-            <w:r>
-              <w:rPr>
-                <w:lang w:val="en-US"/>
-              </w:rPr>
-              <w:t>2</w:t>
-            </w:r>
-            <w:r>
-              <w:t xml:space="preserve">] </w:t>
-            </w:r>
-          </w:p>
-        </w:tc>
-        <w:tc>
-          <w:tcPr>
-            <w:tcW w:w="0" w:type="auto"/>
-            <w:hideMark/>
-          </w:tcPr>
-          <w:p>
-            <w:pPr>
-              <w:pStyle w:val="Bibliography"/>
-            </w:pPr>
-            <w:r>
-              <w:t xml:space="preserve">A. Kristanto, Perancangan Sistem Informasi Dan Aplikasinya, Yogyakarta: </w:t>
-            </w:r>
-            <w:bookmarkStart w:id="1" w:name="_GoBack"/>
-            <w:bookmarkEnd w:id="1"/>
-            <w:r>
-              <w:t xml:space="preserve">Gaya Media, 2008. </w:t>
-            </w:r>
-          </w:p>
-        </w:tc>
-      </w:tr>
-    </w:tbl>
-    <w:p>
-      <w:pPr>
+    <w:sdt>
+      <w:sdtPr>
+        <w:id w:val="1913195820"/>
+        <w:docPartObj>
+          <w:docPartGallery w:val="Bibliographies"/>
+          <w:docPartUnique/>
+        </w:docPartObj>
+      </w:sdtPr>
+      <w:sdtEndPr>
         <w:rPr>
-          <w:rFonts w:eastAsia="Times New Roman"/>
+          <w:rFonts w:eastAsia="Calibri"/>
+          <w:b w:val="0"/>
+          <w:bCs w:val="0"/>
+          <w:kern w:val="0"/>
+          <w:sz w:val="24"/>
+          <w:szCs w:val="22"/>
         </w:rPr>
-      </w:pPr>
-    </w:p>
+      </w:sdtEndPr>
+      <w:sdtContent>
+        <w:p>
+          <w:pPr>
+            <w:pStyle w:val="Heading1"/>
+            <w:jc w:val="left"/>
+          </w:pPr>
+        </w:p>
+        <w:sdt>
+          <w:sdtPr>
+            <w:id w:val="111145805"/>
+            <w:bibliography/>
+          </w:sdtPr>
+          <w:sdtEndPr>
+            <w:rPr>
+              <w:rFonts w:eastAsia="Calibri" w:cs="Times New Roman"/>
+              <w:noProof w:val="0"/>
+              <w:lang w:val="en-US"/>
+            </w:rPr>
+          </w:sdtEndPr>
+          <w:sdtContent>
+            <w:bookmarkStart w:id="1" w:name="_GoBack" w:displacedByCustomXml="prev"/>
+            <w:bookmarkEnd w:id="1" w:displacedByCustomXml="prev"/>
+            <w:p>
+              <w:pPr>
+                <w:pStyle w:val="Bibliography"/>
+                <w:rPr>
+                  <w:lang w:val="en-US"/>
+                </w:rPr>
+              </w:pPr>
+              <w:r>
+                <w:rPr>
+                  <w:noProof w:val="0"/>
+                </w:rPr>
+                <w:fldChar w:fldCharType="begin"/>
+              </w:r>
+              <w:r>
+                <w:instrText xml:space="preserve"> BIBLIOGRAPHY </w:instrText>
+              </w:r>
+              <w:r>
+                <w:rPr>
+                  <w:noProof w:val="0"/>
+                </w:rPr>
+                <w:fldChar w:fldCharType="separate"/>
+              </w:r>
+            </w:p>
+            <w:p>
+              <w:pPr>
+                <w:pStyle w:val="Bibliography"/>
+                <w:ind w:left="720" w:hanging="720"/>
+              </w:pPr>
+              <w:r>
+                <w:t xml:space="preserve">Fatansyah, I. (2002). </w:t>
+              </w:r>
+              <w:r>
+                <w:rPr>
+                  <w:i/>
+                  <w:iCs/>
+                </w:rPr>
+                <w:t>Basis Data.</w:t>
+              </w:r>
+              <w:r>
+                <w:t xml:space="preserve"> Informatika Bandung.</w:t>
+              </w:r>
+            </w:p>
+            <w:p>
+              <w:pPr>
+                <w:pStyle w:val="Bibliography"/>
+                <w:ind w:left="720" w:hanging="720"/>
+                <w:rPr>
+                  <w:lang w:val="en-US"/>
+                </w:rPr>
+              </w:pPr>
+              <w:r>
+                <w:t xml:space="preserve">Jogiyanto, H. (2005). </w:t>
+              </w:r>
+              <w:r>
+                <w:rPr>
+                  <w:i/>
+                  <w:iCs/>
+                </w:rPr>
+                <w:t>Analisis dan Desain Sistem Informasi : Pendekatan Terstruktur Teori dan Praktik Aplikasi Bisnis.</w:t>
+              </w:r>
+              <w:r>
+                <w:t xml:space="preserve"> Yogyakarta: Andi.</w:t>
+              </w:r>
+            </w:p>
+            <w:p>
+              <w:pPr>
+                <w:pStyle w:val="Bibliography"/>
+                <w:ind w:left="720" w:hanging="720"/>
+              </w:pPr>
+              <w:r>
+                <w:t xml:space="preserve">Kristanto, A. (2008). </w:t>
+              </w:r>
+              <w:r>
+                <w:rPr>
+                  <w:i/>
+                  <w:iCs/>
+                </w:rPr>
+                <w:t>Perancangan Sistem Informasi Dan Aplikasinya.</w:t>
+              </w:r>
+              <w:r>
+                <w:rPr>
+                  <w:lang w:val="en-US"/>
+                </w:rPr>
+                <w:t xml:space="preserve">\    </w:t>
+              </w:r>
+              <w:r>
+                <w:t>Yogyakarta: Gaya Media.</w:t>
+              </w:r>
+            </w:p>
+            <w:p>
+              <w:pPr>
+                <w:pStyle w:val="Bibliography"/>
+                <w:ind w:left="720" w:hanging="720"/>
+              </w:pPr>
+              <w:r>
+                <w:t xml:space="preserve">Ladjamuddin.B, A.-B. B. (2006). </w:t>
+              </w:r>
+              <w:r>
+                <w:rPr>
+                  <w:i/>
+                  <w:iCs/>
+                </w:rPr>
+                <w:t>Rekayasa Perangkat Lunak.</w:t>
+              </w:r>
+              <w:r>
+                <w:t xml:space="preserve"> Graha Ilmu.</w:t>
+              </w:r>
+            </w:p>
+            <w:p>
+              <w:r>
+                <w:rPr>
+                  <w:b/>
+                  <w:bCs/>
+                  <w:noProof/>
+                </w:rPr>
+                <w:fldChar w:fldCharType="end"/>
+              </w:r>
+            </w:p>
+          </w:sdtContent>
+        </w:sdt>
+      </w:sdtContent>
+    </w:sdt>
     <w:p>
       <w:pPr>
         <w:spacing w:after="0" w:line="360" w:lineRule="auto"/>
@@ -9456,7 +9505,7 @@
   </w:docDefaults>
   <w:latentStyles w:defLockedState="0" w:defUIPriority="99" w:defSemiHidden="1" w:defUnhideWhenUsed="1" w:defQFormat="0" w:count="267">
     <w:lsdException w:name="Normal" w:semiHidden="0" w:uiPriority="0" w:unhideWhenUsed="0" w:qFormat="1"/>
-    <w:lsdException w:name="heading 1" w:semiHidden="0" w:uiPriority="0" w:unhideWhenUsed="0" w:qFormat="1"/>
+    <w:lsdException w:name="heading 1" w:semiHidden="0" w:uiPriority="9" w:unhideWhenUsed="0" w:qFormat="1"/>
     <w:lsdException w:name="heading 2" w:uiPriority="9" w:qFormat="1"/>
     <w:lsdException w:name="heading 3" w:uiPriority="9" w:qFormat="1"/>
     <w:lsdException w:name="heading 4" w:uiPriority="9" w:qFormat="1"/>
@@ -9609,6 +9658,7 @@
     <w:next w:val="Normal"/>
     <w:link w:val="Heading1Char"/>
     <w:autoRedefine/>
+    <w:uiPriority w:val="9"/>
     <w:qFormat/>
     <w:rsid w:val="00AE21AF"/>
     <w:pPr>
@@ -11375,7 +11425,7 @@
   <a:extraClrSchemeLst/>
   <a:extLst>
     <a:ext uri="{05A4C25C-085E-4340-85A3-A5531E510DB2}">
-      <thm15:themeFamily xmlns="" xmlns:thm15="http://schemas.microsoft.com/office/thememl/2012/main" name="Office Theme" id="{62F939B6-93AF-4DB8-9C6B-D6C7DFDC589F}" vid="{4A3C46E8-61CC-4603-A589-7422A47A8E4A}"/>
+      <thm15:themeFamily xmlns:thm15="http://schemas.microsoft.com/office/thememl/2012/main" xmlns="" name="Office Theme" id="{62F939B6-93AF-4DB8-9C6B-D6C7DFDC589F}" vid="{4A3C46E8-61CC-4603-A589-7422A47A8E4A}"/>
     </a:ext>
   </a:extLst>
 </a:theme>
@@ -11420,7 +11470,7 @@
     <b:Title>Rekayasa Perangkat Lunak</b:Title>
     <b:Year>2006</b:Year>
     <b:Publisher>Graha Ilmu</b:Publisher>
-    <b:RefOrder>3</b:RefOrder>
+    <b:RefOrder>2</b:RefOrder>
   </b:Source>
   <b:Source>
     <b:Tag>Jog05</b:Tag>
@@ -11440,7 +11490,7 @@
     <b:Year>2005</b:Year>
     <b:City>Yogyakarta</b:City>
     <b:Publisher>Andi</b:Publisher>
-    <b:RefOrder>2</b:RefOrder>
+    <b:RefOrder>3</b:RefOrder>
   </b:Source>
   <b:Source>
     <b:Tag>Dew08</b:Tag>
@@ -11461,7 +11511,7 @@
     <b:Year>2008</b:Year>
     <b:City>Jakarta</b:City>
     <b:Publisher>Rineka Cipta</b:Publisher>
-    <b:RefOrder>1</b:RefOrder>
+    <b:RefOrder>4</b:RefOrder>
   </b:Source>
   <b:Source>
     <b:Tag>Mar11</b:Tag>
@@ -11482,7 +11532,7 @@
     <b:Pages>39-50</b:Pages>
     <b:Volume>11</b:Volume>
     <b:Issue>1</b:Issue>
-    <b:RefOrder>2</b:RefOrder>
+    <b:RefOrder>5</b:RefOrder>
   </b:Source>
   <b:Source>
     <b:Tag>Syu88</b:Tag>
@@ -11501,7 +11551,7 @@
     </b:Author>
     <b:City>Jakarta</b:City>
     <b:Publisher>Depdikbud</b:Publisher>
-    <b:RefOrder>3</b:RefOrder>
+    <b:RefOrder>6</b:RefOrder>
   </b:Source>
   <b:Source>
     <b:Tag>Iik12</b:Tag>
@@ -11522,7 +11572,7 @@
     <b:JournalName>Libri-Net</b:JournalName>
     <b:Volume>2</b:Volume>
     <b:Issue>1</b:Issue>
-    <b:RefOrder>5</b:RefOrder>
+    <b:RefOrder>7</b:RefOrder>
   </b:Source>
   <b:Source>
     <b:Tag>Jud03</b:Tag>
@@ -11553,7 +11603,7 @@
     <b:Publisher>Prentice Hall</b:Publisher>
     <b:LCID>en-US</b:LCID>
     <b:Edition>3rd</b:Edition>
-    <b:RefOrder>4</b:RefOrder>
+    <b:RefOrder>8</b:RefOrder>
   </b:Source>
   <b:Source>
     <b:Tag>Con10</b:Tag>
@@ -11579,7 +11629,7 @@
     <b:City>New Jersey</b:City>
     <b:Publisher>Pearson Education</b:Publisher>
     <b:Edition>5th</b:Edition>
-    <b:RefOrder>6</b:RefOrder>
+    <b:RefOrder>9</b:RefOrder>
   </b:Source>
   <b:Source>
     <b:Tag>Kri08</b:Tag>
@@ -11599,7 +11649,7 @@
     <b:Year>2008</b:Year>
     <b:City>Yogyakarta</b:City>
     <b:Publisher>Gaya Media</b:Publisher>
-    <b:RefOrder>9</b:RefOrder>
+    <b:RefOrder>10</b:RefOrder>
   </b:Source>
   <b:Source>
     <b:Tag>Fat02</b:Tag>
@@ -11621,7 +11671,7 @@
     <b:Publisher>Informatika</b:Publisher>
     <b:LCID>id-ID</b:LCID>
     <b:Edition>4th</b:Edition>
-    <b:RefOrder>8</b:RefOrder>
+    <b:RefOrder>11</b:RefOrder>
   </b:Source>
   <b:Source>
     <b:Tag>Mic132</b:Tag>
@@ -11638,7 +11688,7 @@
     <b:MonthAccessed>Desember</b:MonthAccessed>
     <b:DayAccessed>10</b:DayAccessed>
     <b:URL>http://office.microsoft.com/en-us/visio/</b:URL>
-    <b:RefOrder>10</b:RefOrder>
+    <b:RefOrder>12</b:RefOrder>
   </b:Source>
   <b:Source>
     <b:Tag>Ado13</b:Tag>
@@ -11655,7 +11705,7 @@
     <b:MonthAccessed>Desember</b:MonthAccessed>
     <b:DayAccessed>10</b:DayAccessed>
     <b:URL>http://www.adobe.com/products/dreamweaver.html</b:URL>
-    <b:RefOrder>11</b:RefOrder>
+    <b:RefOrder>13</b:RefOrder>
   </b:Source>
   <b:Source>
     <b:Tag>Wam13</b:Tag>
@@ -11672,7 +11722,7 @@
     <b:MonthAccessed>Desember</b:MonthAccessed>
     <b:DayAccessed>10</b:DayAccessed>
     <b:URL>http://www.wampserver.com/en/</b:URL>
-    <b:RefOrder>12</b:RefOrder>
+    <b:RefOrder>14</b:RefOrder>
   </b:Source>
   <b:Source>
     <b:Tag>Som07</b:Tag>
@@ -11694,13 +11744,13 @@
     <b:Publisher>Addison-Wesley Publications</b:Publisher>
     <b:LCID>en-US</b:LCID>
     <b:Edition>8th</b:Edition>
-    <b:RefOrder>13</b:RefOrder>
+    <b:RefOrder>15</b:RefOrder>
   </b:Source>
 </b:Sources>
 </file>
 
 <file path=customXml/itemProps1.xml><?xml version="1.0" encoding="utf-8"?>
-<ds:datastoreItem xmlns:ds="http://schemas.openxmlformats.org/officeDocument/2006/customXml" ds:itemID="{3A1178E7-500C-4CFE-928F-ECD33F518F90}">
+<ds:datastoreItem xmlns:ds="http://schemas.openxmlformats.org/officeDocument/2006/customXml" ds:itemID="{37E67076-43C1-4F7E-AF42-FB3C50371059}">
   <ds:schemaRefs>
     <ds:schemaRef ds:uri="http://schemas.openxmlformats.org/officeDocument/2006/bibliography"/>
   </ds:schemaRefs>
